--- a/BWM/BWM 3/Test.docx
+++ b/BWM/BWM 3/Test.docx
@@ -70,7 +70,15 @@
         <w:t xml:space="preserve">Beginnt mit </w:t>
       </w:r>
       <w:r>
-        <w:t xml:space="preserve">der Geburt bzw. auch vor der Geburt (Ungeborenenrecht) </w:t>
+        <w:t>der Geburt bzw. auch vor der Geburt (</w:t>
+      </w:r>
+      <w:proofErr w:type="spellStart"/>
+      <w:r>
+        <w:t>Ungeborenenrecht</w:t>
+      </w:r>
+      <w:proofErr w:type="spellEnd"/>
+      <w:r>
+        <w:t xml:space="preserve">) </w:t>
       </w:r>
     </w:p>
     <w:p>
@@ -113,13 +121,7 @@
         <w:t>Gilt für</w:t>
       </w:r>
       <w:r>
-        <w:t xml:space="preserve"> </w:t>
-      </w:r>
-      <w:r>
-        <w:t>künstliche Gebilde denen der Gesetzgeber als Rechtssubjektivität zugesteht (GMBH, Bund, Länder)</w:t>
-      </w:r>
-      <w:r>
-        <w:t xml:space="preserve"> </w:t>
+        <w:t xml:space="preserve"> künstliche Gebilde denen der Gesetzgeber als Rechtssubjektivität zugesteht (GMBH, Bund, Länder) </w:t>
       </w:r>
     </w:p>
     <w:p>
@@ -138,10 +140,7 @@
         <w:t xml:space="preserve">Beginnt mit </w:t>
       </w:r>
       <w:r>
-        <w:t xml:space="preserve">der </w:t>
-      </w:r>
-      <w:r>
-        <w:t>Gründung</w:t>
+        <w:t>der Gründung</w:t>
       </w:r>
     </w:p>
     <w:p>
@@ -157,14 +156,7 @@
           <w:b/>
           <w:bCs/>
         </w:rPr>
-        <w:t>Endet mi</w:t>
-      </w:r>
-      <w:r>
-        <w:rPr>
-          <w:b/>
-          <w:bCs/>
-        </w:rPr>
-        <w:t xml:space="preserve">t </w:t>
+        <w:t xml:space="preserve">Endet mit </w:t>
       </w:r>
       <w:r>
         <w:t xml:space="preserve">der Auflösung </w:t>
@@ -388,6 +380,15 @@
         <w:jc w:val="center"/>
       </w:pPr>
       <w:r>
+        <w:rPr>
+          <w:noProof/>
+        </w:rPr>
+        <w:t>y</w:t>
+      </w:r>
+      <w:r>
+        <w:rPr>
+          <w:noProof/>
+        </w:rPr>
         <w:drawing>
           <wp:inline distT="0" distB="0" distL="0" distR="0" wp14:anchorId="22A626FB" wp14:editId="3F027481">
             <wp:extent cx="3522012" cy="3194735"/>
@@ -404,7 +405,7 @@
                     <pic:cNvPicPr/>
                   </pic:nvPicPr>
                   <pic:blipFill>
-                    <a:blip r:embed="rId5"/>
+                    <a:blip r:embed="rId6"/>
                     <a:stretch>
                       <a:fillRect/>
                     </a:stretch>
@@ -710,6 +711,7 @@
         <w:rPr>
           <w:b/>
           <w:bCs/>
+          <w:noProof/>
           <w:sz w:val="24"/>
           <w:szCs w:val="24"/>
         </w:rPr>
@@ -729,7 +731,7 @@
                     <pic:cNvPicPr/>
                   </pic:nvPicPr>
                   <pic:blipFill>
-                    <a:blip r:embed="rId6"/>
+                    <a:blip r:embed="rId7"/>
                     <a:stretch>
                       <a:fillRect/>
                     </a:stretch>
@@ -826,7 +828,23 @@
           <w:sz w:val="24"/>
           <w:szCs w:val="24"/>
         </w:rPr>
-        <w:t>): wenn ein Unternehmen am Geschäft beteiligt ist</w:t>
+        <w:t xml:space="preserve">): wenn ein Unternehmen am Geschäft </w:t>
+      </w:r>
+      <w:proofErr w:type="gramStart"/>
+      <w:r>
+        <w:rPr>
+          <w:sz w:val="24"/>
+          <w:szCs w:val="24"/>
+        </w:rPr>
+        <w:t>beteiligt</w:t>
+      </w:r>
+      <w:proofErr w:type="gramEnd"/>
+      <w:r>
+        <w:rPr>
+          <w:sz w:val="24"/>
+          <w:szCs w:val="24"/>
+        </w:rPr>
+        <w:t xml:space="preserve"> ist</w:t>
       </w:r>
     </w:p>
     <w:p>
@@ -850,7 +868,23 @@
           <w:sz w:val="24"/>
           <w:szCs w:val="24"/>
         </w:rPr>
-        <w:t>(Konsumentenschutzgesetz): soll Verbraucher schützen (wenn KSchG etwas anderes sagt als UGB od ABGB gilt das KSchG)</w:t>
+        <w:t xml:space="preserve">(Konsumentenschutzgesetz): soll Verbraucher schützen (wenn KSchG etwas anderes sagt als UGB </w:t>
+      </w:r>
+      <w:proofErr w:type="spellStart"/>
+      <w:r>
+        <w:rPr>
+          <w:sz w:val="24"/>
+          <w:szCs w:val="24"/>
+        </w:rPr>
+        <w:t>od</w:t>
+      </w:r>
+      <w:proofErr w:type="spellEnd"/>
+      <w:r>
+        <w:rPr>
+          <w:sz w:val="24"/>
+          <w:szCs w:val="24"/>
+        </w:rPr>
+        <w:t xml:space="preserve"> ABGB gilt das KSchG)</w:t>
       </w:r>
     </w:p>
     <w:sectPr>
@@ -2278,4 +2312,16 @@
     </a:ext>
   </a:extLst>
 </a:theme>
+</file>
+
+<file path=customXml/item1.xml><?xml version="1.0" encoding="utf-8"?>
+<b:Sources xmlns:b="http://schemas.openxmlformats.org/officeDocument/2006/bibliography" xmlns="http://schemas.openxmlformats.org/officeDocument/2006/bibliography" SelectedStyle="\APASixthEditionOfficeOnline.xsl" StyleName="APA" Version="6"/>
+</file>
+
+<file path=customXml/itemProps1.xml><?xml version="1.0" encoding="utf-8"?>
+<ds:datastoreItem xmlns:ds="http://schemas.openxmlformats.org/officeDocument/2006/customXml" ds:itemID="{F112F707-A8F3-4735-8490-28D8E94BCCAD}">
+  <ds:schemaRefs>
+    <ds:schemaRef ds:uri="http://schemas.openxmlformats.org/officeDocument/2006/bibliography"/>
+  </ds:schemaRefs>
+</ds:datastoreItem>
 </file>